--- a/Avantage du vélo par rapport à la voiture.docx
+++ b/Avantage du vélo par rapport à la voiture.docx
@@ -237,6 +237,13 @@
     <w:p>
       <w:r>
         <w:t xml:space="preserve">Petit guide pour les prochains sur les problématiques qui se sont posées (par exemple les trous), dimensionnement à régler, problème des encoches à régler, petite maquette et plus si c’est possible. </w:t>
+      </w:r>
+    </w:p>
+    <w:p/>
+    <w:p/>
+    <w:p>
+      <w:r>
+        <w:t>https://www.velo-territoires.org/wp-content/uploads/2020/05/2020-05-06-Rapport_etude_eco_velo.pdf</w:t>
       </w:r>
     </w:p>
     <w:sectPr>

--- a/Avantage du vélo par rapport à la voiture.docx
+++ b/Avantage du vélo par rapport à la voiture.docx
@@ -35,145 +35,67 @@
     </w:p>
     <w:p>
       <w:r>
-        <w:t>-</w:t>
-      </w:r>
-      <w:r>
-        <w:t xml:space="preserve"> </w:t>
-      </w:r>
-      <w:r>
-        <w:t>Moins polluant</w:t>
-      </w:r>
-      <w:r>
-        <w:t xml:space="preserve"> qu’une voiture : </w:t>
-      </w:r>
-      <w:r>
-        <w:t>Remplacer la voiture par le vélo</w:t>
-      </w:r>
-      <w:r>
-        <w:t xml:space="preserve"> est un acte concret pour combattre le réchauffement climatique. En effet, les voitures sont responsables de 15,7 %</w:t>
-      </w:r>
-      <w:r>
-        <w:t xml:space="preserve"> des émissions de gaz à effet de serre en </w:t>
-      </w:r>
-      <w:r>
-        <w:t xml:space="preserve">France. Et même si un vélo électrique pollue un peu plus qu’un vélo classique, </w:t>
-      </w:r>
-      <w:r>
-        <w:t>on estime que la voiture émet jusqu’à 12 fois plus de CO2 pour un</w:t>
-      </w:r>
-      <w:r>
-        <w:t>e</w:t>
-      </w:r>
-      <w:r>
-        <w:t xml:space="preserve"> même distance</w:t>
-      </w:r>
-      <w:r>
-        <w:t xml:space="preserve"> de parcours. </w:t>
+        <w:t xml:space="preserve">- </w:t>
+      </w:r>
+      <w:r>
+        <w:t xml:space="preserve">Plus économique qu’une voiture, en effet on estime </w:t>
+      </w:r>
+      <w:r>
+        <w:t>qu</w:t>
+      </w:r>
+      <w:r>
+        <w:t xml:space="preserve">’un trajet quotidien de </w:t>
+      </w:r>
+      <w:r>
+        <w:t xml:space="preserve">10 km </w:t>
+      </w:r>
+      <w:r>
+        <w:t>à</w:t>
+      </w:r>
+      <w:r>
+        <w:t xml:space="preserve"> vélo coûte environ 100 euros contre 1000 euros pour la même distance mais effectuée en voiture</w:t>
+      </w:r>
+      <w:r>
+        <w:t xml:space="preserve"> (</w:t>
+      </w:r>
+      <w:r>
+        <w:t>source :</w:t>
+      </w:r>
+      <w:r>
+        <w:t xml:space="preserve"> Ademe)</w:t>
+      </w:r>
+      <w:r>
+        <w:t>.</w:t>
       </w:r>
     </w:p>
     <w:p>
       <w:r>
-        <w:t>-</w:t>
-      </w:r>
-      <w:r>
-        <w:t xml:space="preserve"> </w:t>
-      </w:r>
-      <w:r>
-        <w:t>Plus pratique pour courts et moyens trajets car vélo électrique</w:t>
-      </w:r>
-      <w:r>
-        <w:t xml:space="preserve"> donc pas de problème en cas de pente</w:t>
-      </w:r>
-      <w:r>
-        <w:t>. De plus, le</w:t>
-      </w:r>
-      <w:r>
-        <w:t xml:space="preserve"> vélo</w:t>
-      </w:r>
-      <w:r>
-        <w:t xml:space="preserve"> est</w:t>
-      </w:r>
-      <w:r>
-        <w:t xml:space="preserve"> muni </w:t>
-      </w:r>
-      <w:r>
-        <w:t xml:space="preserve">d’une capacité de stockage </w:t>
-      </w:r>
-      <w:r>
-        <w:t xml:space="preserve">de </w:t>
-      </w:r>
-      <w:r>
-        <w:t xml:space="preserve">x kilos </w:t>
-      </w:r>
-      <w:r>
-        <w:t>grâce à la solidité du bois utilisé (bois contreplaqué)</w:t>
-      </w:r>
-      <w:r>
-        <w:t xml:space="preserve">, très pratique pour </w:t>
-      </w:r>
-      <w:r>
-        <w:t xml:space="preserve">faire les courses ou dans le milieu professionnel </w:t>
-      </w:r>
-      <w:r>
-        <w:t xml:space="preserve">(on peut penser aux personnes travaillant </w:t>
-      </w:r>
-      <w:r>
-        <w:t>chez Uber Eats</w:t>
-      </w:r>
-      <w:r>
-        <w:t xml:space="preserve"> etc)</w:t>
-      </w:r>
-      <w:r>
-        <w:t>.</w:t>
+        <w:t xml:space="preserve">- Moins polluant qu’une voiture : Remplacer la voiture par le vélo est un acte concret pour combattre le réchauffement climatique. En effet, les voitures sont responsables de 15,7 % des émissions de gaz à effet de serre en France. Et même si un vélo électrique pollue un peu plus qu’un vélo classique, on estime que la voiture émet jusqu’à 12 fois plus de CO2 pour une même distance de parcours. </w:t>
       </w:r>
     </w:p>
     <w:p>
       <w:r>
-        <w:t xml:space="preserve">- </w:t>
-      </w:r>
-      <w:r>
-        <w:t xml:space="preserve">Plus économique qu’une voiture, en effet on estime </w:t>
-      </w:r>
-      <w:r>
-        <w:t>qu</w:t>
-      </w:r>
-      <w:r>
-        <w:t xml:space="preserve">’un trajet quotidien de </w:t>
-      </w:r>
-      <w:r>
-        <w:t>10 km en vélo coûte environ 100 euros contre 1000 euros pour la même distance mais effectuée en voiture</w:t>
-      </w:r>
-      <w:r>
-        <w:t xml:space="preserve"> (</w:t>
-      </w:r>
-      <w:r>
-        <w:t>source :</w:t>
-      </w:r>
-      <w:r>
-        <w:t xml:space="preserve"> Ademe)</w:t>
-      </w:r>
-      <w:r>
-        <w:t>.</w:t>
+        <w:t>-</w:t>
+      </w:r>
+      <w:r>
+        <w:t xml:space="preserve"> Toujours selon l’Ademe, les transports </w:t>
+      </w:r>
+      <w:r>
+        <w:t>à</w:t>
+      </w:r>
+      <w:r>
+        <w:t xml:space="preserve"> vélo sont en moyenne plus rapides </w:t>
+      </w:r>
+      <w:r>
+        <w:t xml:space="preserve">en ville que les voitures. Plus rapide et plus pratique. En effet, </w:t>
+      </w:r>
+      <w:r>
+        <w:t xml:space="preserve">moins de difficulté pour se garer etc. </w:t>
       </w:r>
     </w:p>
     <w:p>
       <w:r>
-        <w:t>-</w:t>
-      </w:r>
-      <w:r>
-        <w:t xml:space="preserve"> Toujours selon l’Ademe, les transports </w:t>
-      </w:r>
-      <w:r>
-        <w:t>à</w:t>
-      </w:r>
-      <w:r>
-        <w:t xml:space="preserve"> vélo sont en moyenne plus rapides </w:t>
-      </w:r>
-      <w:r>
-        <w:t xml:space="preserve">en ville que les voitures. Plus rapide et plus pratique. En effet, </w:t>
-      </w:r>
-      <w:r>
-        <w:t xml:space="preserve">moins de difficulté pour se garer etc. </w:t>
+        <w:t>- Plus pratique pour courts et moyens trajets ! De plus, notre vélo est électrique donc pas de soucis en cas de pente. Enfin, notre vélo est particulièrement adapté à la vie citadine car il est muni d’une capacité de stockage de 50 kilos grâce à la solidité du bois utilisé (bois contreplaqué), très pratique pour faire ses courses. Il sera également utile dans le milieu professionnel (on peut penser aux personnes travaillant chez Uber Eats etc).</w:t>
       </w:r>
     </w:p>
     <w:p>
@@ -219,33 +141,22 @@
         <w:t xml:space="preserve"> un son située </w:t>
       </w:r>
       <w:r>
-        <w:t>72 et 81 dB</w:t>
+        <w:t>72</w:t>
+      </w:r>
+      <w:r>
+        <w:t xml:space="preserve"> </w:t>
+      </w:r>
+      <w:r>
+        <w:t>et 81 dB</w:t>
       </w:r>
       <w:r>
         <w:t>. C’est pourquoi, réduire le nombre de voiture en ville permettrait de r</w:t>
       </w:r>
       <w:r>
         <w:t xml:space="preserve">endre l’environnement citadin plus agréable. </w:t>
-      </w:r>
-    </w:p>
-    <w:p>
-      <w:r>
-        <w:t xml:space="preserve">Ajouter sources + articles scientifiques (impact social et écologique), des études scientifiques sur les avantages du vélo (pas prioritaire par rapport au vélo). </w:t>
       </w:r>
     </w:p>
     <w:p/>
-    <w:p>
-      <w:r>
-        <w:t xml:space="preserve">Petit guide pour les prochains sur les problématiques qui se sont posées (par exemple les trous), dimensionnement à régler, problème des encoches à régler, petite maquette et plus si c’est possible. </w:t>
-      </w:r>
-    </w:p>
-    <w:p/>
-    <w:p/>
-    <w:p>
-      <w:r>
-        <w:t>https://www.velo-territoires.org/wp-content/uploads/2020/05/2020-05-06-Rapport_etude_eco_velo.pdf</w:t>
-      </w:r>
-    </w:p>
     <w:sectPr>
       <w:pgSz w:w="11906" w:h="16838"/>
       <w:pgMar w:top="1417" w:right="1417" w:bottom="1417" w:left="1417" w:header="708" w:footer="708" w:gutter="0"/>
